--- a/EIMS/doc/JSHint.docx
+++ b/EIMS/doc/JSHint.docx
@@ -753,7 +753,13 @@
         <w:rPr>
           <w:rFonts w:ascii="Times New Roman" w:hAnsi="Times New Roman" w:cs="Times New Roman"/>
         </w:rPr>
-        <w:t>jshintsrc</w:t>
+        <w:t>jshint</w:t>
+      </w:r>
+      <w:r>
+        <w:rPr>
+          <w:rFonts w:ascii="Times New Roman" w:hAnsi="Times New Roman" w:cs="Times New Roman"/>
+        </w:rPr>
+        <w:t>rc</w:t>
       </w:r>
       <w:proofErr w:type="spellEnd"/>
     </w:p>
@@ -768,14 +774,26 @@
         <w:rPr>
           <w:rFonts w:ascii="Times New Roman" w:hAnsi="Times New Roman" w:cs="Times New Roman"/>
         </w:rPr>
-        <w:t>The third method is recommended, using .</w:t>
+        <w:t>The third metho</w:t>
+      </w:r>
+      <w:r>
+        <w:rPr>
+          <w:rFonts w:ascii="Times New Roman" w:hAnsi="Times New Roman" w:cs="Times New Roman"/>
+        </w:rPr>
+        <w:t>d is recommended, using .</w:t>
       </w:r>
       <w:proofErr w:type="spellStart"/>
       <w:r>
         <w:rPr>
           <w:rFonts w:ascii="Times New Roman" w:hAnsi="Times New Roman" w:cs="Times New Roman"/>
         </w:rPr>
-        <w:t>jshintsrc</w:t>
+        <w:t>jshint</w:t>
+      </w:r>
+      <w:r>
+        <w:rPr>
+          <w:rFonts w:ascii="Times New Roman" w:hAnsi="Times New Roman" w:cs="Times New Roman"/>
+        </w:rPr>
+        <w:t>rc</w:t>
       </w:r>
       <w:proofErr w:type="spellEnd"/>
       <w:r>
@@ -810,14 +828,7 @@
         <w:rPr>
           <w:rFonts w:ascii="Times New Roman" w:hAnsi="Times New Roman" w:cs="Times New Roman"/>
         </w:rPr>
-        <w:t xml:space="preserve">. If not found, it will move one level up the directory tree all the way up to the file system root. You can make use of this character, place your file into the </w:t>
-      </w:r>
-      <w:r>
-        <w:rPr>
-          <w:rFonts w:ascii="Times New Roman" w:hAnsi="Times New Roman" w:cs="Times New Roman"/>
-        </w:rPr>
-        <w:lastRenderedPageBreak/>
-        <w:t xml:space="preserve">project root directory and, as long as you run </w:t>
+        <w:t xml:space="preserve">. If not found, it will move one level up the directory tree all the way up to the file system root. You can make use of this character, place your file into the project root directory and, as long as you run </w:t>
       </w:r>
       <w:proofErr w:type="spellStart"/>
       <w:r>
@@ -1451,7 +1462,6 @@
         <w:rPr>
           <w:noProof/>
         </w:rPr>
-        <w:lastRenderedPageBreak/>
         <w:drawing>
           <wp:inline distT="0" distB="0" distL="0" distR="0" wp14:anchorId="3F8CA12C" wp14:editId="2889A603">
             <wp:extent cx="5943600" cy="3625215"/>
@@ -1716,7 +1726,6 @@
         <w:rPr>
           <w:noProof/>
         </w:rPr>
-        <w:lastRenderedPageBreak/>
         <w:drawing>
           <wp:inline distT="0" distB="0" distL="0" distR="0" wp14:anchorId="2AF09130" wp14:editId="45C5013A">
             <wp:extent cx="5943600" cy="4412615"/>
@@ -1933,7 +1942,6 @@
         <w:rPr>
           <w:noProof/>
         </w:rPr>
-        <w:lastRenderedPageBreak/>
         <w:drawing>
           <wp:inline distT="0" distB="0" distL="0" distR="0" wp14:anchorId="5936F65C" wp14:editId="161F2673">
             <wp:extent cx="5943600" cy="4006850"/>
@@ -2218,7 +2226,6 @@
         <w:ind w:left="792"/>
       </w:pPr>
       <w:r>
-        <w:lastRenderedPageBreak/>
         <w:t xml:space="preserve">Currently, the recommended </w:t>
       </w:r>
       <w:proofErr w:type="spellStart"/>
@@ -2243,19 +2250,7 @@
         <w:rPr>
           <w:rStyle w:val="Hyperlink"/>
         </w:rPr>
-        <w:t>Check</w:t>
-      </w:r>
-      <w:r>
-        <w:rPr>
-          <w:rStyle w:val="Hyperlink"/>
-        </w:rPr>
-        <w:t>s</w:t>
-      </w:r>
-      <w:r>
-        <w:rPr>
-          <w:rStyle w:val="Hyperlink"/>
-        </w:rPr>
-        <w:t>tyle</w:t>
+        <w:t>Checkstyle</w:t>
       </w:r>
       <w:proofErr w:type="spellEnd"/>
       <w:r>
@@ -2428,7 +2423,6 @@
         <w:rPr>
           <w:noProof/>
         </w:rPr>
-        <w:lastRenderedPageBreak/>
         <w:drawing>
           <wp:inline distT="0" distB="0" distL="0" distR="0" wp14:anchorId="03CD624A" wp14:editId="1EF0545A">
             <wp:extent cx="5943600" cy="3171825"/>
@@ -2542,8 +2536,6 @@
           </wp:inline>
         </w:drawing>
       </w:r>
-      <w:bookmarkStart w:id="1" w:name="_GoBack"/>
-      <w:bookmarkEnd w:id="1"/>
     </w:p>
     <w:sectPr>
       <w:pgSz w:w="12240" w:h="15840"/>
